--- a/public/assets/SC/5- FC-SC/FC-SC-4507 Historia clínica.docx
+++ b/public/assets/SC/5- FC-SC/FC-SC-4507 Historia clínica.docx
@@ -84,6 +84,8 @@
                 <w:lang w:val="es-MX"/>
               </w:rPr>
             </w:pPr>
+            <w:bookmarkStart w:id="0" w:name="_GoBack"/>
+            <w:bookmarkEnd w:id="0"/>
           </w:p>
         </w:tc>
       </w:tr>
@@ -1929,7 +1931,6 @@
                 <w:szCs w:val="22"/>
               </w:rPr>
             </w:pPr>
-            <w:proofErr w:type="spellStart"/>
             <w:r>
               <w:rPr>
                 <w:rFonts w:ascii="Calibri" w:hAnsi="Calibri" w:cs="Arial"/>
@@ -1938,7 +1939,6 @@
               </w:rPr>
               <w:t>Apgar</w:t>
             </w:r>
-            <w:proofErr w:type="spellEnd"/>
           </w:p>
         </w:tc>
         <w:tc>
@@ -2264,25 +2264,7 @@
                 <w:sz w:val="22"/>
                 <w:szCs w:val="22"/>
               </w:rPr>
-              <w:t xml:space="preserve">Desarrollo </w:t>
-            </w:r>
-            <w:proofErr w:type="spellStart"/>
-            <w:r>
-              <w:rPr>
-                <w:rFonts w:ascii="Calibri" w:hAnsi="Calibri" w:cs="Arial"/>
-                <w:sz w:val="22"/>
-                <w:szCs w:val="22"/>
-              </w:rPr>
-              <w:t>psico</w:t>
-            </w:r>
-            <w:proofErr w:type="spellEnd"/>
-            <w:r>
-              <w:rPr>
-                <w:rFonts w:ascii="Calibri" w:hAnsi="Calibri" w:cs="Arial"/>
-                <w:sz w:val="22"/>
-                <w:szCs w:val="22"/>
-              </w:rPr>
-              <w:t>-social</w:t>
+              <w:t>Desarrollo psico-social</w:t>
             </w:r>
           </w:p>
         </w:tc>
@@ -2389,8 +2371,6 @@
             </w:pPr>
           </w:p>
         </w:tc>
-        <w:bookmarkStart w:id="0" w:name="_GoBack"/>
-        <w:bookmarkEnd w:id="0"/>
       </w:tr>
       <w:tr>
         <w:tc>
@@ -3303,17 +3283,7 @@
                 <w:sz w:val="22"/>
                 <w:szCs w:val="22"/>
               </w:rPr>
-              <w:t xml:space="preserve">Antecedentes </w:t>
-            </w:r>
-            <w:proofErr w:type="spellStart"/>
-            <w:r>
-              <w:rPr>
-                <w:rFonts w:ascii="Calibri" w:hAnsi="Calibri" w:cs="Arial"/>
-                <w:b/>
-                <w:sz w:val="22"/>
-                <w:szCs w:val="22"/>
-              </w:rPr>
-              <w:t>g</w:t>
+              <w:t>Antecedentes g</w:t>
             </w:r>
             <w:r>
               <w:rPr>
@@ -3331,17 +3301,7 @@
                 <w:sz w:val="22"/>
                 <w:szCs w:val="22"/>
               </w:rPr>
-              <w:t>neco</w:t>
-            </w:r>
-            <w:proofErr w:type="spellEnd"/>
-            <w:r>
-              <w:rPr>
-                <w:rFonts w:ascii="Calibri" w:hAnsi="Calibri" w:cs="Arial"/>
-                <w:b/>
-                <w:sz w:val="22"/>
-                <w:szCs w:val="22"/>
-              </w:rPr>
-              <w:t>-obstétricos</w:t>
+              <w:t>neco-obstétricos</w:t>
             </w:r>
           </w:p>
         </w:tc>
@@ -5953,25 +5913,7 @@
                 <w:sz w:val="16"/>
                 <w:szCs w:val="16"/>
               </w:rPr>
-              <w:t xml:space="preserve">(Infecciones vaginales, enfermedades de transmisión sexual, poliuria, </w:t>
-            </w:r>
-            <w:proofErr w:type="spellStart"/>
-            <w:r>
-              <w:rPr>
-                <w:rFonts w:ascii="Calibri" w:hAnsi="Calibri" w:cs="Arial"/>
-                <w:sz w:val="16"/>
-                <w:szCs w:val="16"/>
-              </w:rPr>
-              <w:t>polaquiuria</w:t>
-            </w:r>
-            <w:proofErr w:type="spellEnd"/>
-            <w:r>
-              <w:rPr>
-                <w:rFonts w:ascii="Calibri" w:hAnsi="Calibri" w:cs="Arial"/>
-                <w:sz w:val="16"/>
-                <w:szCs w:val="16"/>
-              </w:rPr>
-              <w:t>, disuria, tenesmo, hematuria, coluria)</w:t>
+              <w:t>(Infecciones vaginales, enfermedades de transmisión sexual, poliuria, polaquiuria, disuria, tenesmo, hematuria, coluria)</w:t>
             </w:r>
           </w:p>
         </w:tc>
@@ -11414,23 +11356,14 @@
       </w:rPr>
       <w:t xml:space="preserve"> Historia clínica, </w:t>
     </w:r>
-    <w:proofErr w:type="spellStart"/>
     <w:r>
       <w:rPr>
         <w:rFonts w:ascii="Calibri" w:hAnsi="Calibri"/>
         <w:sz w:val="20"/>
         <w:szCs w:val="20"/>
+        <w:lang w:val="es-MX"/>
       </w:rPr>
-      <w:t>Versión</w:t>
-    </w:r>
-    <w:proofErr w:type="spellEnd"/>
-    <w:r>
-      <w:rPr>
-        <w:rFonts w:ascii="Calibri" w:hAnsi="Calibri"/>
-        <w:sz w:val="20"/>
-        <w:szCs w:val="20"/>
-      </w:rPr>
-      <w:t xml:space="preserve"> </w:t>
+      <w:t>v</w:t>
     </w:r>
     <w:r>
       <w:rPr>
@@ -11447,7 +11380,33 @@
         <w:rFonts w:ascii="Calibri" w:hAnsi="Calibri"/>
         <w:sz w:val="20"/>
       </w:rPr>
-      <w:t>1-oct-2020</w:t>
+      <w:t>1-</w:t>
+    </w:r>
+    <w:r>
+      <w:rPr>
+        <w:rStyle w:val="Nmerodepgina"/>
+        <w:rFonts w:ascii="Calibri" w:hAnsi="Calibri"/>
+        <w:sz w:val="20"/>
+        <w:lang w:val="es-MX"/>
+      </w:rPr>
+      <w:t>feb</w:t>
+    </w:r>
+    <w:r>
+      <w:rPr>
+        <w:rStyle w:val="Nmerodepgina"/>
+        <w:rFonts w:ascii="Calibri" w:hAnsi="Calibri"/>
+        <w:sz w:val="20"/>
+      </w:rPr>
+      <w:t>-202</w:t>
+    </w:r>
+    <w:r>
+      <w:rPr>
+        <w:rStyle w:val="Nmerodepgina"/>
+        <w:rFonts w:ascii="Calibri" w:hAnsi="Calibri"/>
+        <w:sz w:val="20"/>
+        <w:lang w:val="es-MX"/>
+      </w:rPr>
+      <w:t>2</w:t>
     </w:r>
     <w:r>
       <w:rPr>
@@ -11493,7 +11452,7 @@
         <w:sz w:val="20"/>
         <w:szCs w:val="20"/>
       </w:rPr>
-      <w:t>6</w:t>
+      <w:t>1</w:t>
     </w:r>
     <w:r>
       <w:rPr>
@@ -11592,10 +11551,10 @@
     <w:r>
       <w:rPr>
         <w:noProof/>
-        <w:lang w:val="en-US" w:eastAsia="en-US"/>
+        <w:lang w:val="es-ES"/>
       </w:rPr>
       <w:drawing>
-        <wp:anchor distT="0" distB="0" distL="114300" distR="114300" simplePos="0" relativeHeight="251659264" behindDoc="1" locked="0" layoutInCell="1" allowOverlap="1">
+        <wp:anchor distT="0" distB="0" distL="114300" distR="114300" simplePos="0" relativeHeight="251659264" behindDoc="1" locked="0" layoutInCell="1" allowOverlap="1" wp14:anchorId="15FA5167" wp14:editId="3F11A52C">
           <wp:simplePos x="0" y="0"/>
           <wp:positionH relativeFrom="column">
             <wp:posOffset>34290</wp:posOffset>
@@ -11690,11 +11649,11 @@
       <w:tblLook w:val="04A0" w:firstRow="1" w:lastRow="0" w:firstColumn="1" w:lastColumn="0" w:noHBand="0" w:noVBand="1"/>
     </w:tblPr>
     <w:tblGrid>
-      <w:gridCol w:w="2714"/>
+      <w:gridCol w:w="2728"/>
       <w:gridCol w:w="236"/>
-      <w:gridCol w:w="2718"/>
+      <w:gridCol w:w="2713"/>
       <w:gridCol w:w="236"/>
-      <w:gridCol w:w="2929"/>
+      <w:gridCol w:w="2920"/>
     </w:tblGrid>
     <w:tr>
       <w:tc>
@@ -11836,6 +11795,29 @@
               <w:sz w:val="22"/>
             </w:rPr>
           </w:pPr>
+          <w:r>
+            <w:rPr>
+              <w:rFonts w:ascii="Calibri" w:hAnsi="Calibri"/>
+              <w:sz w:val="22"/>
+            </w:rPr>
+            <w:t>${</w:t>
+          </w:r>
+          <w:proofErr w:type="spellStart"/>
+          <w:r>
+            <w:rPr>
+              <w:rFonts w:ascii="Calibri" w:hAnsi="Calibri"/>
+              <w:sz w:val="22"/>
+            </w:rPr>
+            <w:t>numeroSujeto</w:t>
+          </w:r>
+          <w:proofErr w:type="spellEnd"/>
+          <w:r>
+            <w:rPr>
+              <w:rFonts w:ascii="Calibri" w:hAnsi="Calibri"/>
+              <w:sz w:val="22"/>
+            </w:rPr>
+            <w:t>}</w:t>
+          </w:r>
         </w:p>
       </w:tc>
       <w:tc>
@@ -11876,6 +11858,29 @@
               <w:sz w:val="22"/>
             </w:rPr>
           </w:pPr>
+          <w:r>
+            <w:rPr>
+              <w:rFonts w:ascii="Calibri" w:hAnsi="Calibri"/>
+              <w:sz w:val="22"/>
+            </w:rPr>
+            <w:t>${</w:t>
+          </w:r>
+          <w:proofErr w:type="spellStart"/>
+          <w:r>
+            <w:rPr>
+              <w:rFonts w:ascii="Calibri" w:hAnsi="Calibri"/>
+              <w:sz w:val="22"/>
+            </w:rPr>
+            <w:t>codigo</w:t>
+          </w:r>
+          <w:proofErr w:type="spellEnd"/>
+          <w:r>
+            <w:rPr>
+              <w:rFonts w:ascii="Calibri" w:hAnsi="Calibri"/>
+              <w:sz w:val="22"/>
+            </w:rPr>
+            <w:t>}</w:t>
+          </w:r>
         </w:p>
       </w:tc>
       <w:tc>
@@ -13762,7 +13767,7 @@
 </file>
 
 <file path=customXml/itemProps1.xml><?xml version="1.0" encoding="utf-8"?>
-<ds:datastoreItem xmlns:ds="http://schemas.openxmlformats.org/officeDocument/2006/customXml" ds:itemID="{92560849-08AA-40B1-8D39-19112AED2238}">
+<ds:datastoreItem xmlns:ds="http://schemas.openxmlformats.org/officeDocument/2006/customXml" ds:itemID="{805079BA-1C62-490E-91E9-38D8277DCC84}">
   <ds:schemaRefs>
     <ds:schemaRef ds:uri="http://schemas.openxmlformats.org/officeDocument/2006/bibliography"/>
   </ds:schemaRefs>

--- a/public/assets/SC/5- FC-SC/FC-SC-4507 Historia clínica.docx
+++ b/public/assets/SC/5- FC-SC/FC-SC-4507 Historia clínica.docx
@@ -11452,7 +11452,7 @@
         <w:sz w:val="20"/>
         <w:szCs w:val="20"/>
       </w:rPr>
-      <w:t>1</w:t>
+      <w:t>6</w:t>
     </w:r>
     <w:r>
       <w:rPr>
@@ -11551,7 +11551,7 @@
     <w:r>
       <w:rPr>
         <w:noProof/>
-        <w:lang w:val="es-ES"/>
+        <w:lang w:val="es-MX" w:eastAsia="es-MX"/>
       </w:rPr>
       <w:drawing>
         <wp:anchor distT="0" distB="0" distL="114300" distR="114300" simplePos="0" relativeHeight="251659264" behindDoc="1" locked="0" layoutInCell="1" allowOverlap="1" wp14:anchorId="15FA5167" wp14:editId="3F11A52C">
@@ -11649,11 +11649,11 @@
       <w:tblLook w:val="04A0" w:firstRow="1" w:lastRow="0" w:firstColumn="1" w:lastColumn="0" w:noHBand="0" w:noVBand="1"/>
     </w:tblPr>
     <w:tblGrid>
-      <w:gridCol w:w="2728"/>
+      <w:gridCol w:w="2714"/>
       <w:gridCol w:w="236"/>
-      <w:gridCol w:w="2713"/>
+      <w:gridCol w:w="2718"/>
       <w:gridCol w:w="236"/>
-      <w:gridCol w:w="2920"/>
+      <w:gridCol w:w="2929"/>
     </w:tblGrid>
     <w:tr>
       <w:tc>
@@ -11795,29 +11795,6 @@
               <w:sz w:val="22"/>
             </w:rPr>
           </w:pPr>
-          <w:r>
-            <w:rPr>
-              <w:rFonts w:ascii="Calibri" w:hAnsi="Calibri"/>
-              <w:sz w:val="22"/>
-            </w:rPr>
-            <w:t>${</w:t>
-          </w:r>
-          <w:proofErr w:type="spellStart"/>
-          <w:r>
-            <w:rPr>
-              <w:rFonts w:ascii="Calibri" w:hAnsi="Calibri"/>
-              <w:sz w:val="22"/>
-            </w:rPr>
-            <w:t>numeroSujeto</w:t>
-          </w:r>
-          <w:proofErr w:type="spellEnd"/>
-          <w:r>
-            <w:rPr>
-              <w:rFonts w:ascii="Calibri" w:hAnsi="Calibri"/>
-              <w:sz w:val="22"/>
-            </w:rPr>
-            <w:t>}</w:t>
-          </w:r>
         </w:p>
       </w:tc>
       <w:tc>
@@ -11853,6 +11830,7 @@
         </w:tcPr>
         <w:p>
           <w:pPr>
+            <w:jc w:val="center"/>
             <w:rPr>
               <w:rFonts w:ascii="Calibri" w:hAnsi="Calibri"/>
               <w:sz w:val="22"/>
@@ -13767,7 +13745,7 @@
 </file>
 
 <file path=customXml/itemProps1.xml><?xml version="1.0" encoding="utf-8"?>
-<ds:datastoreItem xmlns:ds="http://schemas.openxmlformats.org/officeDocument/2006/customXml" ds:itemID="{805079BA-1C62-490E-91E9-38D8277DCC84}">
+<ds:datastoreItem xmlns:ds="http://schemas.openxmlformats.org/officeDocument/2006/customXml" ds:itemID="{62EAC614-A5D5-4397-88FC-824AB0A1D3EE}">
   <ds:schemaRefs>
     <ds:schemaRef ds:uri="http://schemas.openxmlformats.org/officeDocument/2006/bibliography"/>
   </ds:schemaRefs>
